--- a/Docs/Lab01/RequirementsPizzaShop_v2.docx
+++ b/Docs/Lab01/RequirementsPizzaShop_v2.docx
@@ -41,7 +41,6 @@
         </w:rPr>
         <w:t xml:space="preserve">. </w:t>
       </w:r>
-      <w:proofErr w:type="spellStart"/>
       <w:r>
         <w:rPr>
           <w:rFonts w:cstheme="minorHAnsi"/>
@@ -50,7 +49,6 @@
         </w:rPr>
         <w:t>PizzaShop</w:t>
       </w:r>
-      <w:proofErr w:type="spellEnd"/>
       <w:r>
         <w:rPr>
           <w:rFonts w:cstheme="minorHAnsi"/>
@@ -93,30 +91,7 @@
           <w:rFonts w:cstheme="minorHAnsi"/>
           <w:color w:val="0070C0"/>
         </w:rPr>
-        <w:t xml:space="preserve">Să se dezvolte o </w:t>
-      </w:r>
-      <w:proofErr w:type="spellStart"/>
-      <w:r>
-        <w:rPr>
-          <w:rFonts w:cstheme="minorHAnsi"/>
-          <w:color w:val="0070C0"/>
-        </w:rPr>
-        <w:t>aplicatie</w:t>
-      </w:r>
-      <w:proofErr w:type="spellEnd"/>
-      <w:r>
-        <w:rPr>
-          <w:rFonts w:cstheme="minorHAnsi"/>
-          <w:color w:val="0070C0"/>
-        </w:rPr>
-        <w:t xml:space="preserve"> Java desktop destinată angajaților unei pizzerii, care să permită </w:t>
-      </w:r>
-      <w:r>
-        <w:rPr>
-          <w:rFonts w:cstheme="minorHAnsi"/>
-          <w:color w:val="0070C0"/>
-        </w:rPr>
-        <w:t xml:space="preserve">plasarea si onorarea comenzilor de pizza dintr-un restaurant cu 8 mese, precum si plata (simulata) prin card sau cash. </w:t>
+        <w:t xml:space="preserve">Să se dezvolte o aplicatie Java desktop destinată angajaților unei pizzerii, care să permită plasarea si onorarea comenzilor de pizza dintr-un restaurant cu 8 mese, precum si plata (simulata) prin card sau cash. </w:t>
       </w:r>
     </w:p>
     <w:p>
@@ -153,28 +128,12 @@
           <w:rFonts w:cstheme="minorHAnsi"/>
           <w:color w:val="0070C0"/>
         </w:rPr>
-        <w:t xml:space="preserve">Interfața dezvoltată în </w:t>
-      </w:r>
-      <w:proofErr w:type="spellStart"/>
-      <w:r>
-        <w:rPr>
-          <w:rFonts w:cstheme="minorHAnsi"/>
-          <w:color w:val="0070C0"/>
-        </w:rPr>
-        <w:t>JavaFX</w:t>
-      </w:r>
-      <w:proofErr w:type="spellEnd"/>
-      <w:r>
-        <w:rPr>
-          <w:rFonts w:cstheme="minorHAnsi"/>
-          <w:color w:val="0070C0"/>
-        </w:rPr>
-        <w:t xml:space="preserve"> va conține ferestrele:</w:t>
+        <w:t>Interfața dezvoltată în JavaFX va conține ferestrele:</w:t>
       </w:r>
     </w:p>
     <w:p>
       <w:pPr>
-        <w:pStyle w:val="Listparagraf"/>
+        <w:pStyle w:val="Prrafodelista"/>
         <w:widowControl w:val="0"/>
         <w:numPr>
           <w:ilvl w:val="0"/>
@@ -191,69 +150,12 @@
           <w:color w:val="0070C0"/>
         </w:rPr>
       </w:pPr>
-      <w:proofErr w:type="spellStart"/>
-      <w:r>
-        <w:rPr>
-          <w:rFonts w:cstheme="minorHAnsi"/>
-          <w:color w:val="0070C0"/>
-        </w:rPr>
-        <w:t>PizzeriaX</w:t>
-      </w:r>
-      <w:proofErr w:type="spellEnd"/>
-      <w:r>
-        <w:rPr>
-          <w:rFonts w:cstheme="minorHAnsi"/>
-          <w:color w:val="0070C0"/>
-        </w:rPr>
-        <w:t>: prezintă butoane corespunzătoare celor 8 mese; la declanșarea unui buton, se va deschide o fereastră corespunzătoare mesei pentru a plasa o comandă (</w:t>
-      </w:r>
-      <w:proofErr w:type="spellStart"/>
-      <w:r>
-        <w:rPr>
-          <w:rFonts w:cstheme="minorHAnsi"/>
-          <w:color w:val="0070C0"/>
-        </w:rPr>
-        <w:t>TableX</w:t>
-      </w:r>
-      <w:proofErr w:type="spellEnd"/>
-      <w:r>
-        <w:rPr>
-          <w:rFonts w:cstheme="minorHAnsi"/>
-          <w:color w:val="0070C0"/>
-        </w:rPr>
-        <w:t xml:space="preserve"> </w:t>
-      </w:r>
-      <w:proofErr w:type="spellStart"/>
-      <w:r>
-        <w:rPr>
-          <w:rFonts w:cstheme="minorHAnsi"/>
-          <w:color w:val="0070C0"/>
-        </w:rPr>
-        <w:t>order</w:t>
-      </w:r>
-      <w:proofErr w:type="spellEnd"/>
-      <w:r>
-        <w:rPr>
-          <w:rFonts w:cstheme="minorHAnsi"/>
-          <w:color w:val="0070C0"/>
-        </w:rPr>
-        <w:t xml:space="preserve"> </w:t>
-      </w:r>
-      <w:proofErr w:type="spellStart"/>
-      <w:r>
-        <w:rPr>
-          <w:rFonts w:cstheme="minorHAnsi"/>
-          <w:color w:val="0070C0"/>
-        </w:rPr>
-        <w:t>form</w:t>
-      </w:r>
-      <w:proofErr w:type="spellEnd"/>
-      <w:r>
-        <w:rPr>
-          <w:rFonts w:cstheme="minorHAnsi"/>
-          <w:color w:val="0070C0"/>
-        </w:rPr>
-        <w:t>, unde X e numărul mesei)</w:t>
+      <w:r>
+        <w:rPr>
+          <w:rFonts w:cstheme="minorHAnsi"/>
+          <w:color w:val="0070C0"/>
+        </w:rPr>
+        <w:t>PizzeriaX: prezintă butoane corespunzătoare celor 8 mese; la declanșarea unui buton, se va deschide o fereastră corespunzătoare mesei pentru a plasa o comandă (TableX order form, unde X e numărul mesei)</w:t>
       </w:r>
       <w:r>
         <w:rPr>
@@ -265,7 +167,7 @@
     </w:p>
     <w:p>
       <w:pPr>
-        <w:pStyle w:val="Listparagraf"/>
+        <w:pStyle w:val="Prrafodelista"/>
         <w:widowControl w:val="0"/>
         <w:numPr>
           <w:ilvl w:val="0"/>
@@ -282,58 +184,17 @@
           <w:color w:val="0070C0"/>
         </w:rPr>
       </w:pPr>
-      <w:proofErr w:type="spellStart"/>
-      <w:r>
-        <w:rPr>
-          <w:rFonts w:cstheme="minorHAnsi"/>
-          <w:color w:val="0070C0"/>
-        </w:rPr>
-        <w:t>Kitchen</w:t>
-      </w:r>
-      <w:proofErr w:type="spellEnd"/>
-      <w:r>
-        <w:rPr>
-          <w:rFonts w:cstheme="minorHAnsi"/>
-          <w:color w:val="0070C0"/>
-        </w:rPr>
-        <w:t xml:space="preserve">: prezintă lista comenzilor pe care </w:t>
-      </w:r>
-      <w:proofErr w:type="spellStart"/>
-      <w:r>
-        <w:rPr>
-          <w:rFonts w:cstheme="minorHAnsi"/>
-          <w:color w:val="0070C0"/>
-        </w:rPr>
-        <w:t>pizzarul</w:t>
-      </w:r>
-      <w:proofErr w:type="spellEnd"/>
-      <w:r>
-        <w:rPr>
-          <w:rFonts w:cstheme="minorHAnsi"/>
-          <w:color w:val="0070C0"/>
-        </w:rPr>
-        <w:t xml:space="preserve"> trebuie să le pregătească și două butoane Cook și </w:t>
-      </w:r>
-      <w:proofErr w:type="spellStart"/>
-      <w:r>
-        <w:rPr>
-          <w:rFonts w:cstheme="minorHAnsi"/>
-          <w:color w:val="0070C0"/>
-        </w:rPr>
-        <w:t>Ready</w:t>
-      </w:r>
-      <w:proofErr w:type="spellEnd"/>
-      <w:r>
-        <w:rPr>
-          <w:rFonts w:cstheme="minorHAnsi"/>
-          <w:color w:val="0070C0"/>
-        </w:rPr>
-        <w:t xml:space="preserve"> pentru a găti comanda selectată din listă și a notifica chelnerul că aceasta este gata</w:t>
+      <w:r>
+        <w:rPr>
+          <w:rFonts w:cstheme="minorHAnsi"/>
+          <w:color w:val="0070C0"/>
+        </w:rPr>
+        <w:t>Kitchen: prezintă lista comenzilor pe care pizzarul trebuie să le pregătească și două butoane Cook și Ready pentru a găti comanda selectată din listă și a notifica chelnerul că aceasta este gata</w:t>
       </w:r>
     </w:p>
     <w:p>
       <w:pPr>
-        <w:pStyle w:val="Listparagraf"/>
+        <w:pStyle w:val="Prrafodelista"/>
         <w:widowControl w:val="0"/>
         <w:numPr>
           <w:ilvl w:val="0"/>
@@ -350,53 +211,12 @@
           <w:color w:val="0070C0"/>
         </w:rPr>
       </w:pPr>
-      <w:proofErr w:type="spellStart"/>
-      <w:r>
-        <w:rPr>
-          <w:rFonts w:cstheme="minorHAnsi"/>
-          <w:color w:val="0070C0"/>
-        </w:rPr>
-        <w:t>TableX</w:t>
-      </w:r>
-      <w:proofErr w:type="spellEnd"/>
-      <w:r>
-        <w:rPr>
-          <w:rFonts w:cstheme="minorHAnsi"/>
-          <w:color w:val="0070C0"/>
-        </w:rPr>
-        <w:t xml:space="preserve"> </w:t>
-      </w:r>
-      <w:proofErr w:type="spellStart"/>
-      <w:r>
-        <w:rPr>
-          <w:rFonts w:cstheme="minorHAnsi"/>
-          <w:color w:val="0070C0"/>
-        </w:rPr>
-        <w:t>order</w:t>
-      </w:r>
-      <w:proofErr w:type="spellEnd"/>
-      <w:r>
-        <w:rPr>
-          <w:rFonts w:cstheme="minorHAnsi"/>
-          <w:color w:val="0070C0"/>
-        </w:rPr>
-        <w:t xml:space="preserve"> </w:t>
-      </w:r>
-      <w:proofErr w:type="spellStart"/>
-      <w:r>
-        <w:rPr>
-          <w:rFonts w:cstheme="minorHAnsi"/>
-          <w:color w:val="0070C0"/>
-        </w:rPr>
-        <w:t>form</w:t>
-      </w:r>
-      <w:proofErr w:type="spellEnd"/>
-      <w:r>
-        <w:rPr>
-          <w:rFonts w:cstheme="minorHAnsi"/>
-          <w:color w:val="0070C0"/>
-        </w:rPr>
-        <w:t>: prezintă meniul și opțiunile de plasare a comenzii (</w:t>
+      <w:r>
+        <w:rPr>
+          <w:rFonts w:cstheme="minorHAnsi"/>
+          <w:color w:val="0070C0"/>
+        </w:rPr>
+        <w:t>TableX order form: prezintă meniul și opțiunile de plasare a comenzii (</w:t>
       </w:r>
       <w:r>
         <w:rPr>
@@ -440,87 +260,7 @@
           <w:rFonts w:cstheme="minorHAnsi"/>
           <w:color w:val="0070C0"/>
         </w:rPr>
-        <w:t xml:space="preserve">Angajații care vor utiliza aplicația sunt chelnerii și maestrul </w:t>
-      </w:r>
-      <w:proofErr w:type="spellStart"/>
-      <w:r>
-        <w:rPr>
-          <w:rFonts w:cstheme="minorHAnsi"/>
-          <w:color w:val="0070C0"/>
-        </w:rPr>
-        <w:t>pizzar</w:t>
-      </w:r>
-      <w:proofErr w:type="spellEnd"/>
-      <w:r>
-        <w:rPr>
-          <w:rFonts w:cstheme="minorHAnsi"/>
-          <w:color w:val="0070C0"/>
-        </w:rPr>
-        <w:t xml:space="preserve">. Chelnerii preiau comenzi, le servesc și încasează plata, având acces la ferestrele </w:t>
-      </w:r>
-      <w:proofErr w:type="spellStart"/>
-      <w:r>
-        <w:rPr>
-          <w:rFonts w:cstheme="minorHAnsi"/>
-          <w:color w:val="0070C0"/>
-        </w:rPr>
-        <w:t>PizzeriaX</w:t>
-      </w:r>
-      <w:proofErr w:type="spellEnd"/>
-      <w:r>
-        <w:rPr>
-          <w:rFonts w:cstheme="minorHAnsi"/>
-          <w:color w:val="0070C0"/>
-        </w:rPr>
-        <w:t xml:space="preserve"> și </w:t>
-      </w:r>
-      <w:proofErr w:type="spellStart"/>
-      <w:r>
-        <w:rPr>
-          <w:rFonts w:cstheme="minorHAnsi"/>
-          <w:color w:val="0070C0"/>
-        </w:rPr>
-        <w:t>TableX</w:t>
-      </w:r>
-      <w:proofErr w:type="spellEnd"/>
-      <w:r>
-        <w:rPr>
-          <w:rFonts w:cstheme="minorHAnsi"/>
-          <w:color w:val="0070C0"/>
-        </w:rPr>
-        <w:t xml:space="preserve">. </w:t>
-      </w:r>
-      <w:proofErr w:type="spellStart"/>
-      <w:r>
-        <w:rPr>
-          <w:rFonts w:cstheme="minorHAnsi"/>
-          <w:color w:val="0070C0"/>
-        </w:rPr>
-        <w:t>Pizzarul</w:t>
-      </w:r>
-      <w:proofErr w:type="spellEnd"/>
-      <w:r>
-        <w:rPr>
-          <w:rFonts w:cstheme="minorHAnsi"/>
-          <w:color w:val="0070C0"/>
-        </w:rPr>
-        <w:t xml:space="preserve"> gătește și notifică chelnerii  atunci când pot servi o comandă, având acces la fereastra </w:t>
-      </w:r>
-      <w:proofErr w:type="spellStart"/>
-      <w:r>
-        <w:rPr>
-          <w:rFonts w:cstheme="minorHAnsi"/>
-          <w:color w:val="0070C0"/>
-        </w:rPr>
-        <w:t>Kitchen</w:t>
-      </w:r>
-      <w:proofErr w:type="spellEnd"/>
-      <w:r>
-        <w:rPr>
-          <w:rFonts w:cstheme="minorHAnsi"/>
-          <w:color w:val="0070C0"/>
-        </w:rPr>
-        <w:t>.</w:t>
+        <w:t>Angajații care vor utiliza aplicația sunt chelnerii și maestrul pizzar. Chelnerii preiau comenzi, le servesc și încasează plata, având acces la ferestrele PizzeriaX și TableX. Pizzarul gătește și notifică chelnerii  atunci când pot servi o comandă, având acces la fereastra Kitchen.</w:t>
       </w:r>
     </w:p>
     <w:p>
@@ -672,55 +412,13 @@
         <w:rPr>
           <w:rFonts w:cstheme="minorHAnsi"/>
         </w:rPr>
-        <w:t xml:space="preserve">dintr-un </w:t>
-      </w:r>
-      <w:proofErr w:type="spellStart"/>
-      <w:r>
-        <w:rPr>
-          <w:rFonts w:cstheme="minorHAnsi"/>
-        </w:rPr>
-        <w:t>fisier</w:t>
-      </w:r>
-      <w:proofErr w:type="spellEnd"/>
-      <w:r>
-        <w:rPr>
-          <w:rFonts w:cstheme="minorHAnsi"/>
-        </w:rPr>
-        <w:t xml:space="preserve"> text</w:t>
-      </w:r>
-      <w:r>
-        <w:rPr>
-          <w:rFonts w:cstheme="minorHAnsi"/>
-        </w:rPr>
-        <w:t xml:space="preserve"> cu structura: &lt;</w:t>
-      </w:r>
-      <w:proofErr w:type="spellStart"/>
-      <w:r>
-        <w:rPr>
-          <w:rFonts w:cstheme="minorHAnsi"/>
-        </w:rPr>
-        <w:t>tip_pizza</w:t>
-      </w:r>
-      <w:proofErr w:type="spellEnd"/>
-      <w:r>
-        <w:rPr>
-          <w:rFonts w:cstheme="minorHAnsi"/>
-        </w:rPr>
-        <w:t>&gt;, &lt;</w:t>
-      </w:r>
-      <w:proofErr w:type="spellStart"/>
-      <w:r>
-        <w:rPr>
-          <w:rFonts w:cstheme="minorHAnsi"/>
-        </w:rPr>
-        <w:t>pret</w:t>
-      </w:r>
-      <w:proofErr w:type="spellEnd"/>
-      <w:r>
-        <w:rPr>
-          <w:rFonts w:cstheme="minorHAnsi"/>
-        </w:rPr>
-        <w:t>&gt;</w:t>
+        <w:t>dintr-un fisier text</w:t>
+      </w:r>
+      <w:r>
+        <w:rPr>
+          <w:rFonts w:cstheme="minorHAnsi"/>
+        </w:rPr>
+        <w:t xml:space="preserve"> cu structura: &lt;tip_pizza&gt;, &lt;pret&gt;</w:t>
       </w:r>
       <w:r>
         <w:rPr>
@@ -805,21 +503,7 @@
         <w:rPr>
           <w:rFonts w:cstheme="minorHAnsi"/>
         </w:rPr>
-        <w:t xml:space="preserve">ei comenzi noi, </w:t>
-      </w:r>
-      <w:proofErr w:type="spellStart"/>
-      <w:r>
-        <w:rPr>
-          <w:rFonts w:cstheme="minorHAnsi"/>
-        </w:rPr>
-        <w:t>precizand</w:t>
-      </w:r>
-      <w:proofErr w:type="spellEnd"/>
-      <w:r>
-        <w:rPr>
-          <w:rFonts w:cstheme="minorHAnsi"/>
-        </w:rPr>
-        <w:t xml:space="preserve"> tipul de pizza din meniu si cant</w:t>
+        <w:t>ei comenzi noi, precizand tipul de pizza din meniu si cant</w:t>
       </w:r>
       <w:r>
         <w:rPr>
@@ -831,21 +515,7 @@
         <w:rPr>
           <w:rFonts w:cstheme="minorHAnsi"/>
         </w:rPr>
-        <w:t xml:space="preserve">atea comandata. O comanda poate sa </w:t>
-      </w:r>
-      <w:proofErr w:type="spellStart"/>
-      <w:r>
-        <w:rPr>
-          <w:rFonts w:cstheme="minorHAnsi"/>
-        </w:rPr>
-        <w:t>contina</w:t>
-      </w:r>
-      <w:proofErr w:type="spellEnd"/>
-      <w:r>
-        <w:rPr>
-          <w:rFonts w:cstheme="minorHAnsi"/>
-        </w:rPr>
-        <w:t xml:space="preserve"> mai multe tipuri de pizza.</w:t>
+        <w:t>atea comandata. O comanda poate sa contina mai multe tipuri de pizza.</w:t>
       </w:r>
       <w:r>
         <w:rPr>
@@ -858,23 +528,7 @@
           <w:rFonts w:cstheme="minorHAnsi"/>
           <w:color w:val="0070C0"/>
         </w:rPr>
-        <w:t xml:space="preserve">După plasarea cu </w:t>
-      </w:r>
-      <w:proofErr w:type="spellStart"/>
-      <w:r>
-        <w:rPr>
-          <w:rFonts w:cstheme="minorHAnsi"/>
-          <w:color w:val="0070C0"/>
-        </w:rPr>
-        <w:t>success</w:t>
-      </w:r>
-      <w:proofErr w:type="spellEnd"/>
-      <w:r>
-        <w:rPr>
-          <w:rFonts w:cstheme="minorHAnsi"/>
-          <w:color w:val="0070C0"/>
-        </w:rPr>
-        <w:t xml:space="preserve"> a comenzii se va afișa un mesaj de confirmare.</w:t>
+        <w:t>După plasarea cu success a comenzii se va afișa un mesaj de confirmare.</w:t>
       </w:r>
       <w:r>
         <w:rPr>
@@ -936,23 +590,7 @@
           <w:rFonts w:cstheme="minorHAnsi"/>
           <w:color w:val="0070C0"/>
         </w:rPr>
-        <w:t xml:space="preserve">Maestrul </w:t>
-      </w:r>
-      <w:proofErr w:type="spellStart"/>
-      <w:r>
-        <w:rPr>
-          <w:rFonts w:cstheme="minorHAnsi"/>
-          <w:color w:val="0070C0"/>
-        </w:rPr>
-        <w:t>pizzar</w:t>
-      </w:r>
-      <w:proofErr w:type="spellEnd"/>
-      <w:r>
-        <w:rPr>
-          <w:rFonts w:cstheme="minorHAnsi"/>
-          <w:color w:val="0070C0"/>
-        </w:rPr>
-        <w:t xml:space="preserve"> vizualizează într-o listă toate comenzile plasate și încă neonorate.</w:t>
+        <w:t>Maestrul pizzar vizualizează într-o listă toate comenzile plasate și încă neonorate.</w:t>
       </w:r>
     </w:p>
     <w:p>
@@ -1008,35 +646,7 @@
         <w:rPr>
           <w:rFonts w:cstheme="minorHAnsi"/>
         </w:rPr>
-        <w:t xml:space="preserve">Comanda este preluata de maestrul </w:t>
-      </w:r>
-      <w:proofErr w:type="spellStart"/>
-      <w:r>
-        <w:rPr>
-          <w:rFonts w:cstheme="minorHAnsi"/>
-        </w:rPr>
-        <w:t>pizzar</w:t>
-      </w:r>
-      <w:proofErr w:type="spellEnd"/>
-      <w:r>
-        <w:rPr>
-          <w:rFonts w:cstheme="minorHAnsi"/>
-        </w:rPr>
-        <w:t xml:space="preserve"> care o va </w:t>
-      </w:r>
-      <w:proofErr w:type="spellStart"/>
-      <w:r>
-        <w:rPr>
-          <w:rFonts w:cstheme="minorHAnsi"/>
-        </w:rPr>
-        <w:t>pregati</w:t>
-      </w:r>
-      <w:proofErr w:type="spellEnd"/>
-      <w:r>
-        <w:rPr>
-          <w:rFonts w:cstheme="minorHAnsi"/>
-        </w:rPr>
-        <w:t xml:space="preserve"> si va notifica chelnerul</w:t>
+        <w:t>Comanda este preluata de maestrul pizzar care o va pregati si va notifica chelnerul</w:t>
       </w:r>
       <w:r>
         <w:rPr>
@@ -1049,17 +659,8 @@
           <w:rFonts w:cstheme="minorHAnsi"/>
           <w:color w:val="0070C0"/>
         </w:rPr>
-        <w:t xml:space="preserve">apăsând butonul </w:t>
-      </w:r>
-      <w:proofErr w:type="spellStart"/>
-      <w:r>
-        <w:rPr>
-          <w:rFonts w:cstheme="minorHAnsi"/>
-          <w:color w:val="0070C0"/>
-        </w:rPr>
-        <w:t>Ready</w:t>
-      </w:r>
-      <w:proofErr w:type="spellEnd"/>
+        <w:t>apăsând butonul Ready</w:t>
+      </w:r>
       <w:r>
         <w:rPr>
           <w:rFonts w:cstheme="minorHAnsi"/>
@@ -1113,35 +714,7 @@
         <w:rPr>
           <w:rFonts w:cstheme="minorHAnsi"/>
         </w:rPr>
-        <w:t xml:space="preserve">Chelnerul </w:t>
-      </w:r>
-      <w:proofErr w:type="spellStart"/>
-      <w:r>
-        <w:rPr>
-          <w:rFonts w:cstheme="minorHAnsi"/>
-        </w:rPr>
-        <w:t>serveste</w:t>
-      </w:r>
-      <w:proofErr w:type="spellEnd"/>
-      <w:r>
-        <w:rPr>
-          <w:rFonts w:cstheme="minorHAnsi"/>
-        </w:rPr>
-        <w:t xml:space="preserve"> pizza si </w:t>
-      </w:r>
-      <w:proofErr w:type="spellStart"/>
-      <w:r>
-        <w:rPr>
-          <w:rFonts w:cstheme="minorHAnsi"/>
-        </w:rPr>
-        <w:t>incaseaza</w:t>
-      </w:r>
-      <w:proofErr w:type="spellEnd"/>
-      <w:r>
-        <w:rPr>
-          <w:rFonts w:cstheme="minorHAnsi"/>
-        </w:rPr>
-        <w:t xml:space="preserve"> plata</w:t>
+        <w:t>Chelnerul serveste pizza si incaseaza plata</w:t>
       </w:r>
       <w:r>
         <w:rPr>
@@ -1160,33 +733,8 @@
           <w:rFonts w:cstheme="minorHAnsi"/>
           <w:color w:val="0070C0"/>
         </w:rPr>
-        <w:t xml:space="preserve">apăsând butonul </w:t>
-      </w:r>
-      <w:proofErr w:type="spellStart"/>
-      <w:r>
-        <w:rPr>
-          <w:rFonts w:cstheme="minorHAnsi"/>
-          <w:color w:val="0070C0"/>
-        </w:rPr>
-        <w:t>Pay</w:t>
-      </w:r>
-      <w:proofErr w:type="spellEnd"/>
-      <w:r>
-        <w:rPr>
-          <w:rFonts w:cstheme="minorHAnsi"/>
-          <w:color w:val="0070C0"/>
-        </w:rPr>
-        <w:t xml:space="preserve"> </w:t>
-      </w:r>
-      <w:proofErr w:type="spellStart"/>
-      <w:r>
-        <w:rPr>
-          <w:rFonts w:cstheme="minorHAnsi"/>
-          <w:color w:val="0070C0"/>
-        </w:rPr>
-        <w:t>order</w:t>
-      </w:r>
-      <w:proofErr w:type="spellEnd"/>
+        <w:t>apăsând butonul Pay order</w:t>
+      </w:r>
       <w:r>
         <w:rPr>
           <w:rFonts w:cstheme="minorHAnsi"/>
@@ -1259,63 +807,7 @@
         <w:rPr>
           <w:rFonts w:cstheme="minorHAnsi"/>
         </w:rPr>
-        <w:t xml:space="preserve">Pentru fiecare plata realizata se </w:t>
-      </w:r>
-      <w:proofErr w:type="spellStart"/>
-      <w:r>
-        <w:rPr>
-          <w:rFonts w:cstheme="minorHAnsi"/>
-        </w:rPr>
-        <w:t>retin</w:t>
-      </w:r>
-      <w:proofErr w:type="spellEnd"/>
-      <w:r>
-        <w:rPr>
-          <w:rFonts w:cstheme="minorHAnsi"/>
-        </w:rPr>
-        <w:t xml:space="preserve"> </w:t>
-      </w:r>
-      <w:proofErr w:type="spellStart"/>
-      <w:r>
-        <w:rPr>
-          <w:rFonts w:cstheme="minorHAnsi"/>
-        </w:rPr>
-        <w:t>intr</w:t>
-      </w:r>
-      <w:proofErr w:type="spellEnd"/>
-      <w:r>
-        <w:rPr>
-          <w:rFonts w:cstheme="minorHAnsi"/>
-        </w:rPr>
-        <w:t xml:space="preserve">-un </w:t>
-      </w:r>
-      <w:proofErr w:type="spellStart"/>
-      <w:r>
-        <w:rPr>
-          <w:rFonts w:cstheme="minorHAnsi"/>
-        </w:rPr>
-        <w:t>fisier</w:t>
-      </w:r>
-      <w:proofErr w:type="spellEnd"/>
-      <w:r>
-        <w:rPr>
-          <w:rFonts w:cstheme="minorHAnsi"/>
-        </w:rPr>
-        <w:t xml:space="preserve"> </w:t>
-      </w:r>
-      <w:proofErr w:type="spellStart"/>
-      <w:r>
-        <w:rPr>
-          <w:rFonts w:cstheme="minorHAnsi"/>
-        </w:rPr>
-        <w:t>urmatoarele</w:t>
-      </w:r>
-      <w:proofErr w:type="spellEnd"/>
-      <w:r>
-        <w:rPr>
-          <w:rFonts w:cstheme="minorHAnsi"/>
-        </w:rPr>
-        <w:t xml:space="preserve"> deta</w:t>
+        <w:t>Pentru fiecare plata realizata se retin intr-un fisier urmatoarele deta</w:t>
       </w:r>
       <w:r>
         <w:rPr>
@@ -1351,21 +843,7 @@
         <w:rPr>
           <w:rFonts w:cstheme="minorHAnsi"/>
         </w:rPr>
-        <w:t xml:space="preserve"> </w:t>
-      </w:r>
-      <w:proofErr w:type="spellStart"/>
-      <w:r>
-        <w:rPr>
-          <w:rFonts w:cstheme="minorHAnsi"/>
-        </w:rPr>
-        <w:t>platii</w:t>
-      </w:r>
-      <w:proofErr w:type="spellEnd"/>
-      <w:r>
-        <w:rPr>
-          <w:rFonts w:cstheme="minorHAnsi"/>
-        </w:rPr>
-        <w:t xml:space="preserve"> (cash sau card) si valoarea achitata.</w:t>
+        <w:t xml:space="preserve"> platii (cash sau card) si valoarea achitata.</w:t>
       </w:r>
     </w:p>
     <w:p>
@@ -1440,50 +918,20 @@
           <w:rFonts w:cstheme="minorHAnsi"/>
           <w:color w:val="0070C0"/>
         </w:rPr>
+        <w:t xml:space="preserve"> Exit table de către chelner</w:t>
+      </w:r>
+      <w:r>
+        <w:rPr>
+          <w:rFonts w:cstheme="minorHAnsi"/>
+          <w:color w:val="0070C0"/>
+        </w:rPr>
         <w:t xml:space="preserve"> </w:t>
       </w:r>
-      <w:proofErr w:type="spellStart"/>
-      <w:r>
-        <w:rPr>
-          <w:rFonts w:cstheme="minorHAnsi"/>
-          <w:color w:val="0070C0"/>
-        </w:rPr>
-        <w:t>Exit</w:t>
-      </w:r>
-      <w:proofErr w:type="spellEnd"/>
-      <w:r>
-        <w:rPr>
-          <w:rFonts w:cstheme="minorHAnsi"/>
-          <w:color w:val="0070C0"/>
-        </w:rPr>
-        <w:t xml:space="preserve"> table de către chelner</w:t>
-      </w:r>
-      <w:r>
-        <w:rPr>
-          <w:rFonts w:cstheme="minorHAnsi"/>
-          <w:color w:val="0070C0"/>
-        </w:rPr>
-        <w:t xml:space="preserve"> </w:t>
-      </w:r>
-      <w:r>
-        <w:rPr>
-          <w:rFonts w:cstheme="minorHAnsi"/>
-        </w:rPr>
-        <w:t xml:space="preserve">, doar </w:t>
-      </w:r>
-      <w:proofErr w:type="spellStart"/>
-      <w:r>
-        <w:rPr>
-          <w:rFonts w:cstheme="minorHAnsi"/>
-        </w:rPr>
-        <w:t>dupa</w:t>
-      </w:r>
-      <w:proofErr w:type="spellEnd"/>
-      <w:r>
-        <w:rPr>
-          <w:rFonts w:cstheme="minorHAnsi"/>
-        </w:rPr>
-        <w:t xml:space="preserve"> achitarea comenzii.</w:t>
+      <w:r>
+        <w:rPr>
+          <w:rFonts w:cstheme="minorHAnsi"/>
+        </w:rPr>
+        <w:t>, doar dupa achitarea comenzii.</w:t>
       </w:r>
     </w:p>
     <w:p>
@@ -1528,61 +976,11 @@
         <w:tab/>
         <w:t xml:space="preserve">F08. </w:t>
       </w:r>
-      <w:proofErr w:type="spellStart"/>
-      <w:r>
-        <w:rPr>
-          <w:rFonts w:cstheme="minorHAnsi"/>
-        </w:rPr>
-        <w:t>Bucataria</w:t>
-      </w:r>
-      <w:proofErr w:type="spellEnd"/>
-      <w:r>
-        <w:rPr>
-          <w:rFonts w:cstheme="minorHAnsi"/>
-        </w:rPr>
-        <w:t xml:space="preserve"> unde se alfa maestrul </w:t>
-      </w:r>
-      <w:proofErr w:type="spellStart"/>
-      <w:r>
-        <w:rPr>
-          <w:rFonts w:cstheme="minorHAnsi"/>
-        </w:rPr>
-        <w:t>pizzar</w:t>
-      </w:r>
-      <w:proofErr w:type="spellEnd"/>
-      <w:r>
-        <w:rPr>
-          <w:rFonts w:cstheme="minorHAnsi"/>
-        </w:rPr>
-        <w:t xml:space="preserve"> se poate </w:t>
-      </w:r>
-      <w:proofErr w:type="spellStart"/>
-      <w:r>
-        <w:rPr>
-          <w:rFonts w:cstheme="minorHAnsi"/>
-        </w:rPr>
-        <w:t>inchide</w:t>
-      </w:r>
-      <w:proofErr w:type="spellEnd"/>
-      <w:r>
-        <w:rPr>
-          <w:rFonts w:cstheme="minorHAnsi"/>
-        </w:rPr>
-        <w:t xml:space="preserve"> doar daca nu mai exista </w:t>
-      </w:r>
-      <w:proofErr w:type="spellStart"/>
-      <w:r>
-        <w:rPr>
-          <w:rFonts w:cstheme="minorHAnsi"/>
-        </w:rPr>
-        <w:t>clienti</w:t>
-      </w:r>
-      <w:proofErr w:type="spellEnd"/>
-      <w:r>
-        <w:rPr>
-          <w:rFonts w:cstheme="minorHAnsi"/>
-        </w:rPr>
-        <w:t>.</w:t>
+      <w:r>
+        <w:rPr>
+          <w:rFonts w:cstheme="minorHAnsi"/>
+        </w:rPr>
+        <w:t>Bucataria unde se alfa maestrul pizzar se poate inchide doar daca nu mai exista clienti.</w:t>
       </w:r>
     </w:p>
     <w:p>
@@ -1625,30 +1023,7 @@
           <w:color w:val="0070C0"/>
         </w:rPr>
         <w:tab/>
-      </w:r>
-      <w:r>
-        <w:rPr>
-          <w:rFonts w:cstheme="minorHAnsi"/>
-          <w:b/>
-          <w:color w:val="0070C0"/>
-        </w:rPr>
-        <w:t>F0</w:t>
-      </w:r>
-      <w:r>
-        <w:rPr>
-          <w:rFonts w:cstheme="minorHAnsi"/>
-          <w:b/>
-          <w:color w:val="0070C0"/>
-        </w:rPr>
-        <w:t>9</w:t>
-      </w:r>
-      <w:r>
-        <w:rPr>
-          <w:rFonts w:cstheme="minorHAnsi"/>
-          <w:b/>
-          <w:color w:val="0070C0"/>
-        </w:rPr>
-        <w:t>.</w:t>
+        <w:t>F09.</w:t>
       </w:r>
       <w:r>
         <w:rPr>
@@ -1666,42 +1041,7 @@
         <w:rPr>
           <w:rFonts w:cstheme="minorHAnsi"/>
         </w:rPr>
-        <w:t xml:space="preserve">e poate </w:t>
-      </w:r>
-      <w:proofErr w:type="spellStart"/>
-      <w:r>
-        <w:rPr>
-          <w:rFonts w:cstheme="minorHAnsi"/>
-        </w:rPr>
-        <w:t>inchide</w:t>
-      </w:r>
-      <w:proofErr w:type="spellEnd"/>
-      <w:r>
-        <w:rPr>
-          <w:rFonts w:cstheme="minorHAnsi"/>
-        </w:rPr>
-        <w:t xml:space="preserve"> doar daca nu sunt </w:t>
-      </w:r>
-      <w:proofErr w:type="spellStart"/>
-      <w:r>
-        <w:rPr>
-          <w:rFonts w:cstheme="minorHAnsi"/>
-        </w:rPr>
-        <w:t>clienti</w:t>
-      </w:r>
-      <w:proofErr w:type="spellEnd"/>
-      <w:r>
-        <w:rPr>
-          <w:rFonts w:cstheme="minorHAnsi"/>
-        </w:rPr>
-        <w:t xml:space="preserve"> si </w:t>
-      </w:r>
-      <w:proofErr w:type="spellStart"/>
-      <w:r>
-        <w:rPr>
-          <w:rFonts w:cstheme="minorHAnsi"/>
-        </w:rPr>
-        <w:t>bucata</w:t>
+        <w:t>e poate inchide doar daca nu sunt clienti si bucata</w:t>
       </w:r>
       <w:r>
         <w:rPr>
@@ -1713,28 +1053,7 @@
         <w:rPr>
           <w:rFonts w:cstheme="minorHAnsi"/>
         </w:rPr>
-        <w:t>ia</w:t>
-      </w:r>
-      <w:proofErr w:type="spellEnd"/>
-      <w:r>
-        <w:rPr>
-          <w:rFonts w:cstheme="minorHAnsi"/>
-        </w:rPr>
-        <w:t xml:space="preserve"> este </w:t>
-      </w:r>
-      <w:proofErr w:type="spellStart"/>
-      <w:r>
-        <w:rPr>
-          <w:rFonts w:cstheme="minorHAnsi"/>
-        </w:rPr>
-        <w:t>inchisa</w:t>
-      </w:r>
-      <w:proofErr w:type="spellEnd"/>
-      <w:r>
-        <w:rPr>
-          <w:rFonts w:cstheme="minorHAnsi"/>
-        </w:rPr>
-        <w:t>.</w:t>
+        <w:t>ia este inchisa.</w:t>
       </w:r>
     </w:p>
     <w:p>
@@ -1769,6 +1088,7 @@
         <w:jc w:val="both"/>
         <w:rPr>
           <w:rFonts w:cstheme="minorHAnsi"/>
+          <w:lang w:val="es-ES"/>
         </w:rPr>
       </w:pPr>
       <w:r>
@@ -1805,49 +1125,13 @@
         <w:rPr>
           <w:rFonts w:cstheme="minorHAnsi"/>
         </w:rPr>
-        <w:t xml:space="preserve"> La </w:t>
-      </w:r>
-      <w:proofErr w:type="spellStart"/>
-      <w:r>
-        <w:rPr>
-          <w:rFonts w:cstheme="minorHAnsi"/>
-        </w:rPr>
-        <w:t>inchiderea</w:t>
-      </w:r>
-      <w:proofErr w:type="spellEnd"/>
-      <w:r>
-        <w:rPr>
-          <w:rFonts w:cstheme="minorHAnsi"/>
-        </w:rPr>
-        <w:t xml:space="preserve"> restaurantului se </w:t>
-      </w:r>
-      <w:proofErr w:type="spellStart"/>
-      <w:r>
-        <w:rPr>
-          <w:rFonts w:cstheme="minorHAnsi"/>
-        </w:rPr>
-        <w:t>afiseaza</w:t>
-      </w:r>
-      <w:proofErr w:type="spellEnd"/>
-      <w:r>
-        <w:rPr>
-          <w:rFonts w:cstheme="minorHAnsi"/>
-        </w:rPr>
-        <w:t xml:space="preserve"> totalul </w:t>
-      </w:r>
-      <w:proofErr w:type="spellStart"/>
-      <w:r>
-        <w:rPr>
-          <w:rFonts w:cstheme="minorHAnsi"/>
-        </w:rPr>
-        <w:t>incasarilor</w:t>
-      </w:r>
-      <w:proofErr w:type="spellEnd"/>
-      <w:r>
-        <w:rPr>
-          <w:rFonts w:cstheme="minorHAnsi"/>
-        </w:rPr>
-        <w:t xml:space="preserve"> realizate, pentru fiecare tip de plata.</w:t>
+        <w:t xml:space="preserve"> La inchiderea restaurantului se </w:t>
+      </w:r>
+      <w:r>
+        <w:rPr>
+          <w:rFonts w:cstheme="minorHAnsi"/>
+        </w:rPr>
+        <w:t>preiau dintr-un fișier detaliile plăților efectuate in timpul zilei și se afișează.</w:t>
       </w:r>
     </w:p>
     <w:sectPr>
@@ -1895,7 +1179,7 @@
 <w:ftr xmlns:wpc="http://schemas.microsoft.com/office/word/2010/wordprocessingCanvas" xmlns:cx="http://schemas.microsoft.com/office/drawing/2014/chartex" xmlns:cx1="http://schemas.microsoft.com/office/drawing/2015/9/8/chartex" xmlns:cx2="http://schemas.microsoft.com/office/drawing/2015/10/21/chartex" xmlns:cx3="http://schemas.microsoft.com/office/drawing/2016/5/9/chartex" xmlns:cx4="http://schemas.microsoft.com/office/drawing/2016/5/10/chartex" xmlns:cx5="http://schemas.microsoft.com/office/drawing/2016/5/11/chartex" xmlns:cx6="http://schemas.microsoft.com/office/drawing/2016/5/12/chartex" xmlns:cx7="http://schemas.microsoft.com/office/drawing/2016/5/13/chartex" xmlns:cx8="http://schemas.microsoft.com/office/drawing/2016/5/14/chartex" xmlns:mc="http://schemas.openxmlformats.org/markup-compatibility/2006" xmlns:aink="http://schemas.microsoft.com/office/drawing/2016/ink" xmlns:am3d="http://schemas.microsoft.com/office/drawing/2017/model3d" xmlns:o="urn:schemas-microsoft-com:office:office" xmlns:oel="http://schemas.microsoft.com/office/2019/extlst" xmlns:r="http://schemas.openxmlformats.org/officeDocument/2006/relationships" xmlns:m="http://schemas.openxmlformats.org/officeDocument/2006/math" xmlns:v="urn:schemas-microsoft-com:vml" xmlns:wp14="http://schemas.microsoft.com/office/word/2010/wordprocessingDrawing" xmlns:wp="http://schemas.openxmlformats.org/drawingml/2006/wordprocessingDrawing" xmlns:w10="urn:schemas-microsoft-com:office:word" xmlns:w="http://schemas.openxmlformats.org/wordprocessingml/2006/main" xmlns:w14="http://schemas.microsoft.com/office/word/2010/wordml" xmlns:w15="http://schemas.microsoft.com/office/word/2012/wordml" xmlns:w16cex="http://schemas.microsoft.com/office/word/2018/wordml/cex" xmlns:w16cid="http://schemas.microsoft.com/office/word/2016/wordml/cid" xmlns:w16="http://schemas.microsoft.com/office/word/2018/wordml" xmlns:w16du="http://schemas.microsoft.com/office/word/2023/wordml/word16du" xmlns:w16sdtdh="http://schemas.microsoft.com/office/word/2020/wordml/sdtdatahash" xmlns:w16sdtfl="http://schemas.microsoft.com/office/word/2024/wordml/sdtformatlock" xmlns:w16se="http://schemas.microsoft.com/office/word/2015/wordml/symex" xmlns:wpg="http://schemas.microsoft.com/office/word/2010/wordprocessingGroup" xmlns:wpi="http://schemas.microsoft.com/office/word/2010/wordprocessingInk" xmlns:wne="http://schemas.microsoft.com/office/word/2006/wordml" xmlns:wps="http://schemas.microsoft.com/office/word/2010/wordprocessingShape" mc:Ignorable="w14 w15 w16se w16cid w16 w16cex w16sdtdh w16sdtfl w16du wp14">
   <w:p>
     <w:pPr>
-      <w:pStyle w:val="Subsol"/>
+      <w:pStyle w:val="Piedepgina"/>
     </w:pPr>
   </w:p>
 </w:ftr>
@@ -1905,7 +1189,7 @@
 <w:ftr xmlns:wpc="http://schemas.microsoft.com/office/word/2010/wordprocessingCanvas" xmlns:cx="http://schemas.microsoft.com/office/drawing/2014/chartex" xmlns:cx1="http://schemas.microsoft.com/office/drawing/2015/9/8/chartex" xmlns:cx2="http://schemas.microsoft.com/office/drawing/2015/10/21/chartex" xmlns:cx3="http://schemas.microsoft.com/office/drawing/2016/5/9/chartex" xmlns:cx4="http://schemas.microsoft.com/office/drawing/2016/5/10/chartex" xmlns:cx5="http://schemas.microsoft.com/office/drawing/2016/5/11/chartex" xmlns:cx6="http://schemas.microsoft.com/office/drawing/2016/5/12/chartex" xmlns:cx7="http://schemas.microsoft.com/office/drawing/2016/5/13/chartex" xmlns:cx8="http://schemas.microsoft.com/office/drawing/2016/5/14/chartex" xmlns:mc="http://schemas.openxmlformats.org/markup-compatibility/2006" xmlns:aink="http://schemas.microsoft.com/office/drawing/2016/ink" xmlns:am3d="http://schemas.microsoft.com/office/drawing/2017/model3d" xmlns:o="urn:schemas-microsoft-com:office:office" xmlns:oel="http://schemas.microsoft.com/office/2019/extlst" xmlns:r="http://schemas.openxmlformats.org/officeDocument/2006/relationships" xmlns:m="http://schemas.openxmlformats.org/officeDocument/2006/math" xmlns:v="urn:schemas-microsoft-com:vml" xmlns:wp14="http://schemas.microsoft.com/office/word/2010/wordprocessingDrawing" xmlns:wp="http://schemas.openxmlformats.org/drawingml/2006/wordprocessingDrawing" xmlns:w10="urn:schemas-microsoft-com:office:word" xmlns:w="http://schemas.openxmlformats.org/wordprocessingml/2006/main" xmlns:w14="http://schemas.microsoft.com/office/word/2010/wordml" xmlns:w15="http://schemas.microsoft.com/office/word/2012/wordml" xmlns:w16cex="http://schemas.microsoft.com/office/word/2018/wordml/cex" xmlns:w16cid="http://schemas.microsoft.com/office/word/2016/wordml/cid" xmlns:w16="http://schemas.microsoft.com/office/word/2018/wordml" xmlns:w16du="http://schemas.microsoft.com/office/word/2023/wordml/word16du" xmlns:w16sdtdh="http://schemas.microsoft.com/office/word/2020/wordml/sdtdatahash" xmlns:w16sdtfl="http://schemas.microsoft.com/office/word/2024/wordml/sdtformatlock" xmlns:w16se="http://schemas.microsoft.com/office/word/2015/wordml/symex" xmlns:wpg="http://schemas.microsoft.com/office/word/2010/wordprocessingGroup" xmlns:wpi="http://schemas.microsoft.com/office/word/2010/wordprocessingInk" xmlns:wne="http://schemas.microsoft.com/office/word/2006/wordml" xmlns:wps="http://schemas.microsoft.com/office/word/2010/wordprocessingShape" mc:Ignorable="w14 w15 w16se w16cid w16 w16cex w16sdtdh w16sdtfl w16du wp14">
   <w:p>
     <w:pPr>
-      <w:pStyle w:val="Subsol"/>
+      <w:pStyle w:val="Piedepgina"/>
       <w:tabs>
         <w:tab w:val="clear" w:pos="9360"/>
         <w:tab w:val="right" w:pos="10206"/>
@@ -1924,7 +1208,7 @@
 <w:ftr xmlns:wpc="http://schemas.microsoft.com/office/word/2010/wordprocessingCanvas" xmlns:cx="http://schemas.microsoft.com/office/drawing/2014/chartex" xmlns:cx1="http://schemas.microsoft.com/office/drawing/2015/9/8/chartex" xmlns:cx2="http://schemas.microsoft.com/office/drawing/2015/10/21/chartex" xmlns:cx3="http://schemas.microsoft.com/office/drawing/2016/5/9/chartex" xmlns:cx4="http://schemas.microsoft.com/office/drawing/2016/5/10/chartex" xmlns:cx5="http://schemas.microsoft.com/office/drawing/2016/5/11/chartex" xmlns:cx6="http://schemas.microsoft.com/office/drawing/2016/5/12/chartex" xmlns:cx7="http://schemas.microsoft.com/office/drawing/2016/5/13/chartex" xmlns:cx8="http://schemas.microsoft.com/office/drawing/2016/5/14/chartex" xmlns:mc="http://schemas.openxmlformats.org/markup-compatibility/2006" xmlns:aink="http://schemas.microsoft.com/office/drawing/2016/ink" xmlns:am3d="http://schemas.microsoft.com/office/drawing/2017/model3d" xmlns:o="urn:schemas-microsoft-com:office:office" xmlns:oel="http://schemas.microsoft.com/office/2019/extlst" xmlns:r="http://schemas.openxmlformats.org/officeDocument/2006/relationships" xmlns:m="http://schemas.openxmlformats.org/officeDocument/2006/math" xmlns:v="urn:schemas-microsoft-com:vml" xmlns:wp14="http://schemas.microsoft.com/office/word/2010/wordprocessingDrawing" xmlns:wp="http://schemas.openxmlformats.org/drawingml/2006/wordprocessingDrawing" xmlns:w10="urn:schemas-microsoft-com:office:word" xmlns:w="http://schemas.openxmlformats.org/wordprocessingml/2006/main" xmlns:w14="http://schemas.microsoft.com/office/word/2010/wordml" xmlns:w15="http://schemas.microsoft.com/office/word/2012/wordml" xmlns:w16cex="http://schemas.microsoft.com/office/word/2018/wordml/cex" xmlns:w16cid="http://schemas.microsoft.com/office/word/2016/wordml/cid" xmlns:w16="http://schemas.microsoft.com/office/word/2018/wordml" xmlns:w16du="http://schemas.microsoft.com/office/word/2023/wordml/word16du" xmlns:w16sdtdh="http://schemas.microsoft.com/office/word/2020/wordml/sdtdatahash" xmlns:w16sdtfl="http://schemas.microsoft.com/office/word/2024/wordml/sdtformatlock" xmlns:w16se="http://schemas.microsoft.com/office/word/2015/wordml/symex" xmlns:wpg="http://schemas.microsoft.com/office/word/2010/wordprocessingGroup" xmlns:wpi="http://schemas.microsoft.com/office/word/2010/wordprocessingInk" xmlns:wne="http://schemas.microsoft.com/office/word/2006/wordml" xmlns:wps="http://schemas.microsoft.com/office/word/2010/wordprocessingShape" mc:Ignorable="w14 w15 w16se w16cid w16 w16cex w16sdtdh w16sdtfl w16du wp14">
   <w:p>
     <w:pPr>
-      <w:pStyle w:val="Subsol"/>
+      <w:pStyle w:val="Piedepgina"/>
     </w:pPr>
   </w:p>
 </w:ftr>
@@ -1959,7 +1243,7 @@
 <w:hdr xmlns:wpc="http://schemas.microsoft.com/office/word/2010/wordprocessingCanvas" xmlns:cx="http://schemas.microsoft.com/office/drawing/2014/chartex" xmlns:cx1="http://schemas.microsoft.com/office/drawing/2015/9/8/chartex" xmlns:cx2="http://schemas.microsoft.com/office/drawing/2015/10/21/chartex" xmlns:cx3="http://schemas.microsoft.com/office/drawing/2016/5/9/chartex" xmlns:cx4="http://schemas.microsoft.com/office/drawing/2016/5/10/chartex" xmlns:cx5="http://schemas.microsoft.com/office/drawing/2016/5/11/chartex" xmlns:cx6="http://schemas.microsoft.com/office/drawing/2016/5/12/chartex" xmlns:cx7="http://schemas.microsoft.com/office/drawing/2016/5/13/chartex" xmlns:cx8="http://schemas.microsoft.com/office/drawing/2016/5/14/chartex" xmlns:mc="http://schemas.openxmlformats.org/markup-compatibility/2006" xmlns:aink="http://schemas.microsoft.com/office/drawing/2016/ink" xmlns:am3d="http://schemas.microsoft.com/office/drawing/2017/model3d" xmlns:o="urn:schemas-microsoft-com:office:office" xmlns:oel="http://schemas.microsoft.com/office/2019/extlst" xmlns:r="http://schemas.openxmlformats.org/officeDocument/2006/relationships" xmlns:m="http://schemas.openxmlformats.org/officeDocument/2006/math" xmlns:v="urn:schemas-microsoft-com:vml" xmlns:wp14="http://schemas.microsoft.com/office/word/2010/wordprocessingDrawing" xmlns:wp="http://schemas.openxmlformats.org/drawingml/2006/wordprocessingDrawing" xmlns:w10="urn:schemas-microsoft-com:office:word" xmlns:w="http://schemas.openxmlformats.org/wordprocessingml/2006/main" xmlns:w14="http://schemas.microsoft.com/office/word/2010/wordml" xmlns:w15="http://schemas.microsoft.com/office/word/2012/wordml" xmlns:w16cex="http://schemas.microsoft.com/office/word/2018/wordml/cex" xmlns:w16cid="http://schemas.microsoft.com/office/word/2016/wordml/cid" xmlns:w16="http://schemas.microsoft.com/office/word/2018/wordml" xmlns:w16du="http://schemas.microsoft.com/office/word/2023/wordml/word16du" xmlns:w16sdtdh="http://schemas.microsoft.com/office/word/2020/wordml/sdtdatahash" xmlns:w16sdtfl="http://schemas.microsoft.com/office/word/2024/wordml/sdtformatlock" xmlns:w16se="http://schemas.microsoft.com/office/word/2015/wordml/symex" xmlns:wpg="http://schemas.microsoft.com/office/word/2010/wordprocessingGroup" xmlns:wpi="http://schemas.microsoft.com/office/word/2010/wordprocessingInk" xmlns:wne="http://schemas.microsoft.com/office/word/2006/wordml" xmlns:wps="http://schemas.microsoft.com/office/word/2010/wordprocessingShape" mc:Ignorable="w14 w15 w16se w16cid w16 w16cex w16sdtdh w16sdtfl w16du wp14">
   <w:p>
     <w:pPr>
-      <w:pStyle w:val="Antet"/>
+      <w:pStyle w:val="Encabezado"/>
     </w:pPr>
   </w:p>
 </w:hdr>
@@ -1969,7 +1253,7 @@
 <w:hdr xmlns:wpc="http://schemas.microsoft.com/office/word/2010/wordprocessingCanvas" xmlns:cx="http://schemas.microsoft.com/office/drawing/2014/chartex" xmlns:cx1="http://schemas.microsoft.com/office/drawing/2015/9/8/chartex" xmlns:cx2="http://schemas.microsoft.com/office/drawing/2015/10/21/chartex" xmlns:cx3="http://schemas.microsoft.com/office/drawing/2016/5/9/chartex" xmlns:cx4="http://schemas.microsoft.com/office/drawing/2016/5/10/chartex" xmlns:cx5="http://schemas.microsoft.com/office/drawing/2016/5/11/chartex" xmlns:cx6="http://schemas.microsoft.com/office/drawing/2016/5/12/chartex" xmlns:cx7="http://schemas.microsoft.com/office/drawing/2016/5/13/chartex" xmlns:cx8="http://schemas.microsoft.com/office/drawing/2016/5/14/chartex" xmlns:mc="http://schemas.openxmlformats.org/markup-compatibility/2006" xmlns:aink="http://schemas.microsoft.com/office/drawing/2016/ink" xmlns:am3d="http://schemas.microsoft.com/office/drawing/2017/model3d" xmlns:o="urn:schemas-microsoft-com:office:office" xmlns:oel="http://schemas.microsoft.com/office/2019/extlst" xmlns:r="http://schemas.openxmlformats.org/officeDocument/2006/relationships" xmlns:m="http://schemas.openxmlformats.org/officeDocument/2006/math" xmlns:v="urn:schemas-microsoft-com:vml" xmlns:wp14="http://schemas.microsoft.com/office/word/2010/wordprocessingDrawing" xmlns:wp="http://schemas.openxmlformats.org/drawingml/2006/wordprocessingDrawing" xmlns:w10="urn:schemas-microsoft-com:office:word" xmlns:w="http://schemas.openxmlformats.org/wordprocessingml/2006/main" xmlns:w14="http://schemas.microsoft.com/office/word/2010/wordml" xmlns:w15="http://schemas.microsoft.com/office/word/2012/wordml" xmlns:w16cex="http://schemas.microsoft.com/office/word/2018/wordml/cex" xmlns:w16cid="http://schemas.microsoft.com/office/word/2016/wordml/cid" xmlns:w16="http://schemas.microsoft.com/office/word/2018/wordml" xmlns:w16du="http://schemas.microsoft.com/office/word/2023/wordml/word16du" xmlns:w16sdtdh="http://schemas.microsoft.com/office/word/2020/wordml/sdtdatahash" xmlns:w16sdtfl="http://schemas.microsoft.com/office/word/2024/wordml/sdtformatlock" xmlns:w16se="http://schemas.microsoft.com/office/word/2015/wordml/symex" xmlns:wpg="http://schemas.microsoft.com/office/word/2010/wordprocessingGroup" xmlns:wpi="http://schemas.microsoft.com/office/word/2010/wordprocessingInk" xmlns:wne="http://schemas.microsoft.com/office/word/2006/wordml" xmlns:wps="http://schemas.microsoft.com/office/word/2010/wordprocessingShape" mc:Ignorable="w14 w15 w16se w16cid w16 w16cex w16sdtdh w16sdtfl w16du wp14">
   <w:p>
     <w:pPr>
-      <w:pStyle w:val="Antet"/>
+      <w:pStyle w:val="Encabezado"/>
       <w:tabs>
         <w:tab w:val="clear" w:pos="4680"/>
         <w:tab w:val="clear" w:pos="9360"/>
@@ -2043,7 +1327,6 @@
       </w:rPr>
       <w:t xml:space="preserve">. </w:t>
     </w:r>
-    <w:proofErr w:type="spellStart"/>
     <w:r>
       <w:rPr>
         <w:rFonts w:cstheme="minorHAnsi"/>
@@ -2053,7 +1336,6 @@
       </w:rPr>
       <w:t>PizzaShop</w:t>
     </w:r>
-    <w:proofErr w:type="spellEnd"/>
     <w:r>
       <w:rPr>
         <w:rFonts w:cstheme="minorHAnsi"/>
@@ -2191,7 +1473,7 @@
 <w:hdr xmlns:wpc="http://schemas.microsoft.com/office/word/2010/wordprocessingCanvas" xmlns:cx="http://schemas.microsoft.com/office/drawing/2014/chartex" xmlns:cx1="http://schemas.microsoft.com/office/drawing/2015/9/8/chartex" xmlns:cx2="http://schemas.microsoft.com/office/drawing/2015/10/21/chartex" xmlns:cx3="http://schemas.microsoft.com/office/drawing/2016/5/9/chartex" xmlns:cx4="http://schemas.microsoft.com/office/drawing/2016/5/10/chartex" xmlns:cx5="http://schemas.microsoft.com/office/drawing/2016/5/11/chartex" xmlns:cx6="http://schemas.microsoft.com/office/drawing/2016/5/12/chartex" xmlns:cx7="http://schemas.microsoft.com/office/drawing/2016/5/13/chartex" xmlns:cx8="http://schemas.microsoft.com/office/drawing/2016/5/14/chartex" xmlns:mc="http://schemas.openxmlformats.org/markup-compatibility/2006" xmlns:aink="http://schemas.microsoft.com/office/drawing/2016/ink" xmlns:am3d="http://schemas.microsoft.com/office/drawing/2017/model3d" xmlns:o="urn:schemas-microsoft-com:office:office" xmlns:oel="http://schemas.microsoft.com/office/2019/extlst" xmlns:r="http://schemas.openxmlformats.org/officeDocument/2006/relationships" xmlns:m="http://schemas.openxmlformats.org/officeDocument/2006/math" xmlns:v="urn:schemas-microsoft-com:vml" xmlns:wp14="http://schemas.microsoft.com/office/word/2010/wordprocessingDrawing" xmlns:wp="http://schemas.openxmlformats.org/drawingml/2006/wordprocessingDrawing" xmlns:w10="urn:schemas-microsoft-com:office:word" xmlns:w="http://schemas.openxmlformats.org/wordprocessingml/2006/main" xmlns:w14="http://schemas.microsoft.com/office/word/2010/wordml" xmlns:w15="http://schemas.microsoft.com/office/word/2012/wordml" xmlns:w16cex="http://schemas.microsoft.com/office/word/2018/wordml/cex" xmlns:w16cid="http://schemas.microsoft.com/office/word/2016/wordml/cid" xmlns:w16="http://schemas.microsoft.com/office/word/2018/wordml" xmlns:w16du="http://schemas.microsoft.com/office/word/2023/wordml/word16du" xmlns:w16sdtdh="http://schemas.microsoft.com/office/word/2020/wordml/sdtdatahash" xmlns:w16sdtfl="http://schemas.microsoft.com/office/word/2024/wordml/sdtformatlock" xmlns:w16se="http://schemas.microsoft.com/office/word/2015/wordml/symex" xmlns:wpg="http://schemas.microsoft.com/office/word/2010/wordprocessingGroup" xmlns:wpi="http://schemas.microsoft.com/office/word/2010/wordprocessingInk" xmlns:wne="http://schemas.microsoft.com/office/word/2006/wordml" xmlns:wps="http://schemas.microsoft.com/office/word/2010/wordprocessingShape" mc:Ignorable="w14 w15 w16se w16cid w16 w16cex w16sdtdh w16sdtfl w16du wp14">
   <w:p>
     <w:pPr>
-      <w:pStyle w:val="Antet"/>
+      <w:pStyle w:val="Encabezado"/>
     </w:pPr>
   </w:p>
 </w:hdr>
@@ -4786,13 +4068,13 @@
       <w:lang w:val="ro-RO"/>
     </w:rPr>
   </w:style>
-  <w:style w:type="character" w:default="1" w:styleId="Fontdeparagrafimplicit">
+  <w:style w:type="character" w:default="1" w:styleId="Fuentedeprrafopredeter">
     <w:name w:val="Default Paragraph Font"/>
     <w:uiPriority w:val="1"/>
     <w:semiHidden/>
     <w:unhideWhenUsed/>
   </w:style>
-  <w:style w:type="table" w:default="1" w:styleId="TabelNormal">
+  <w:style w:type="table" w:default="1" w:styleId="Tablanormal">
     <w:name w:val="Normal Table"/>
     <w:uiPriority w:val="99"/>
     <w:semiHidden/>
@@ -4807,16 +4089,16 @@
       </w:tblCellMar>
     </w:tblPr>
   </w:style>
-  <w:style w:type="numbering" w:default="1" w:styleId="FrListare">
+  <w:style w:type="numbering" w:default="1" w:styleId="Sinlista">
     <w:name w:val="No List"/>
     <w:uiPriority w:val="99"/>
     <w:semiHidden/>
     <w:unhideWhenUsed/>
   </w:style>
-  <w:style w:type="paragraph" w:styleId="Antet">
+  <w:style w:type="paragraph" w:styleId="Encabezado">
     <w:name w:val="header"/>
     <w:basedOn w:val="Normal"/>
-    <w:link w:val="AntetCaracter"/>
+    <w:link w:val="EncabezadoCar"/>
     <w:uiPriority w:val="99"/>
     <w:unhideWhenUsed/>
     <w:rsid w:val="005F6A53"/>
@@ -4828,17 +4110,17 @@
       <w:spacing w:after="0" w:line="240" w:lineRule="auto"/>
     </w:pPr>
   </w:style>
-  <w:style w:type="character" w:customStyle="1" w:styleId="AntetCaracter">
-    <w:name w:val="Antet Caracter"/>
-    <w:basedOn w:val="Fontdeparagrafimplicit"/>
-    <w:link w:val="Antet"/>
+  <w:style w:type="character" w:customStyle="1" w:styleId="EncabezadoCar">
+    <w:name w:val="Encabezado Car"/>
+    <w:basedOn w:val="Fuentedeprrafopredeter"/>
+    <w:link w:val="Encabezado"/>
     <w:uiPriority w:val="99"/>
     <w:rsid w:val="005F6A53"/>
   </w:style>
-  <w:style w:type="paragraph" w:styleId="Subsol">
+  <w:style w:type="paragraph" w:styleId="Piedepgina">
     <w:name w:val="footer"/>
     <w:basedOn w:val="Normal"/>
-    <w:link w:val="SubsolCaracter"/>
+    <w:link w:val="PiedepginaCar"/>
     <w:uiPriority w:val="99"/>
     <w:unhideWhenUsed/>
     <w:rsid w:val="005F6A53"/>
@@ -4850,17 +4132,17 @@
       <w:spacing w:after="0" w:line="240" w:lineRule="auto"/>
     </w:pPr>
   </w:style>
-  <w:style w:type="character" w:customStyle="1" w:styleId="SubsolCaracter">
-    <w:name w:val="Subsol Caracter"/>
-    <w:basedOn w:val="Fontdeparagrafimplicit"/>
-    <w:link w:val="Subsol"/>
+  <w:style w:type="character" w:customStyle="1" w:styleId="PiedepginaCar">
+    <w:name w:val="Pie de página Car"/>
+    <w:basedOn w:val="Fuentedeprrafopredeter"/>
+    <w:link w:val="Piedepgina"/>
     <w:uiPriority w:val="99"/>
     <w:rsid w:val="005F6A53"/>
   </w:style>
-  <w:style w:type="paragraph" w:styleId="TextnBalon">
+  <w:style w:type="paragraph" w:styleId="Textodeglobo">
     <w:name w:val="Balloon Text"/>
     <w:basedOn w:val="Normal"/>
-    <w:link w:val="TextnBalonCaracter"/>
+    <w:link w:val="TextodegloboCar"/>
     <w:uiPriority w:val="99"/>
     <w:semiHidden/>
     <w:unhideWhenUsed/>
@@ -4874,10 +4156,10 @@
       <w:szCs w:val="16"/>
     </w:rPr>
   </w:style>
-  <w:style w:type="character" w:customStyle="1" w:styleId="TextnBalonCaracter">
-    <w:name w:val="Text în Balon Caracter"/>
-    <w:basedOn w:val="Fontdeparagrafimplicit"/>
-    <w:link w:val="TextnBalon"/>
+  <w:style w:type="character" w:customStyle="1" w:styleId="TextodegloboCar">
+    <w:name w:val="Texto de globo Car"/>
+    <w:basedOn w:val="Fuentedeprrafopredeter"/>
+    <w:link w:val="Textodeglobo"/>
     <w:uiPriority w:val="99"/>
     <w:semiHidden/>
     <w:rsid w:val="005F6A53"/>
@@ -4887,9 +4169,9 @@
       <w:szCs w:val="16"/>
     </w:rPr>
   </w:style>
-  <w:style w:type="character" w:styleId="Hyperlink">
+  <w:style w:type="character" w:styleId="Hipervnculo">
     <w:name w:val="Hyperlink"/>
-    <w:basedOn w:val="Fontdeparagrafimplicit"/>
+    <w:basedOn w:val="Fuentedeprrafopredeter"/>
     <w:uiPriority w:val="99"/>
     <w:unhideWhenUsed/>
     <w:rsid w:val="00004335"/>
@@ -4898,7 +4180,7 @@
       <w:u w:val="single"/>
     </w:rPr>
   </w:style>
-  <w:style w:type="paragraph" w:styleId="Listparagraf">
+  <w:style w:type="paragraph" w:styleId="Prrafodelista">
     <w:name w:val="List Paragraph"/>
     <w:basedOn w:val="Normal"/>
     <w:uiPriority w:val="34"/>
@@ -4909,9 +4191,9 @@
       <w:contextualSpacing/>
     </w:pPr>
   </w:style>
-  <w:style w:type="table" w:styleId="Tabelgril">
+  <w:style w:type="table" w:styleId="Tablaconcuadrcula">
     <w:name w:val="Table Grid"/>
-    <w:basedOn w:val="TabelNormal"/>
+    <w:basedOn w:val="Tablanormal"/>
     <w:uiPriority w:val="59"/>
     <w:rsid w:val="0042347A"/>
     <w:pPr>
